--- a/Module 6 Lab/QGIS 2.4 and GRASS 6.4.4/Module 6 Lab.docx
+++ b/Module 6 Lab/QGIS 2.4 and GRASS 6.4.4/Module 6 Lab.docx
@@ -2680,6 +2680,16 @@
     </w:p>
     <w:p>
       <w:pPr>
+        <w:pStyle w:val="Heading3"/>
+      </w:pPr>
+      <w:bookmarkStart w:id="50" w:name="task-4-perform-supervised-classification"/>
+      <w:bookmarkEnd w:id="50"/>
+      <w:r>
+        <w:t xml:space="preserve">Task 4 Perform Supervised Classification</w:t>
+      </w:r>
+    </w:p>
+    <w:p>
+      <w:pPr>
         <w:pStyle w:val="Compact"/>
         <w:numPr>
           <w:numId w:val="1040"/>
@@ -2848,7 +2858,7 @@
                     </pic:cNvPicPr>
                   </pic:nvPicPr>
                   <pic:blipFill>
-                    <a:blip r:embed="rId50"/>
+                    <a:blip r:embed="rId51"/>
                     <a:stretch>
                       <a:fillRect/>
                     </a:stretch>
@@ -2905,7 +2915,7 @@
                     </pic:cNvPicPr>
                   </pic:nvPicPr>
                   <pic:blipFill>
-                    <a:blip r:embed="rId51"/>
+                    <a:blip r:embed="rId52"/>
                     <a:stretch>
                       <a:fillRect/>
                     </a:stretch>
@@ -3304,347 +3314,6 @@
                 <pic:pic>
                   <pic:nvPicPr>
                     <pic:cNvPr descr="figures/Full_Set_of_Training_Areas.png" id="0" name="Picture"/>
-                    <pic:cNvPicPr>
-                      <a:picLocks noChangeArrowheads="1" noChangeAspect="1"/>
-                    </pic:cNvPicPr>
-                  </pic:nvPicPr>
-                  <pic:blipFill>
-                    <a:blip r:embed="rId52"/>
-                    <a:stretch>
-                      <a:fillRect/>
-                    </a:stretch>
-                  </pic:blipFill>
-                  <pic:spPr bwMode="auto">
-                    <a:xfrm>
-                      <a:off x="0" y="0"/>
-                      <a:ext cx="5440680" cy="2849005"/>
-                    </a:xfrm>
-                    <a:prstGeom prst="rect">
-                      <a:avLst/>
-                    </a:prstGeom>
-                    <a:noFill/>
-                    <a:ln w="9525">
-                      <a:noFill/>
-                      <a:headEnd/>
-                      <a:tailEnd/>
-                    </a:ln>
-                  </pic:spPr>
-                </pic:pic>
-              </a:graphicData>
-            </a:graphic>
-          </wp:inline>
-        </w:drawing>
-      </w:r>
-    </w:p>
-    <w:p>
-      <w:pPr>
-        <w:pStyle w:val="ImageCaption"/>
-      </w:pPr>
-      <w:r>
-        <w:t xml:space="preserve">Full Set of Training Areas</w:t>
-      </w:r>
-    </w:p>
-    <w:p>
-      <w:r>
-        <w:t xml:space="preserve">We will first re-generate the spectral signatures file using the full set of training areas, then move forward to the supervised classification.</w:t>
-      </w:r>
-    </w:p>
-    <w:p>
-      <w:pPr>
-        <w:pStyle w:val="Compact"/>
-        <w:numPr>
-          <w:numId w:val="1052"/>
-          <w:ilvl w:val="0"/>
-        </w:numPr>
-      </w:pPr>
-      <w:r>
-        <w:t xml:space="preserve">Click Imagery-&gt;Classify image-&gt;Input for supervised MLC (i.gensig) on the Layer Manager window. This will open the i.gensig tool.</w:t>
-      </w:r>
-    </w:p>
-    <w:p>
-      <w:pPr>
-        <w:pStyle w:val="Compact"/>
-        <w:numPr>
-          <w:numId w:val="1052"/>
-          <w:ilvl w:val="0"/>
-        </w:numPr>
-      </w:pPr>
-      <w:r>
-        <w:t xml:space="preserve">Set the following parameters for the i.gensig tool:</w:t>
-      </w:r>
-    </w:p>
-    <w:p>
-      <w:pPr>
-        <w:pStyle w:val="Compact"/>
-        <w:numPr>
-          <w:numId w:val="1053"/>
-          <w:ilvl w:val="1"/>
-        </w:numPr>
-      </w:pPr>
-      <w:r>
-        <w:t xml:space="preserve">Required tab:</w:t>
-      </w:r>
-    </w:p>
-    <w:p>
-      <w:pPr>
-        <w:pStyle w:val="Compact"/>
-        <w:numPr>
-          <w:numId w:val="1054"/>
-          <w:ilvl w:val="2"/>
-        </w:numPr>
-      </w:pPr>
-      <w:r>
-        <w:t xml:space="preserve">Ground truth training map: TrainingAreas@PERMANENT</w:t>
-      </w:r>
-      <w:r>
-        <w:br w:type="textWrapping"/>
-      </w:r>
-    </w:p>
-    <w:p>
-      <w:pPr>
-        <w:pStyle w:val="Compact"/>
-        <w:numPr>
-          <w:numId w:val="1054"/>
-          <w:ilvl w:val="2"/>
-        </w:numPr>
-      </w:pPr>
-      <w:r>
-        <w:t xml:space="preserve">Name of input imagery group: tm_sacsub_group</w:t>
-      </w:r>
-      <w:r>
-        <w:br w:type="textWrapping"/>
-      </w:r>
-    </w:p>
-    <w:p>
-      <w:pPr>
-        <w:pStyle w:val="Compact"/>
-        <w:numPr>
-          <w:numId w:val="1054"/>
-          <w:ilvl w:val="2"/>
-        </w:numPr>
-      </w:pPr>
-      <w:r>
-        <w:t xml:space="preserve">Name of input imagery subgroup: tm_sacsub_group</w:t>
-      </w:r>
-      <w:r>
-        <w:br w:type="textWrapping"/>
-      </w:r>
-    </w:p>
-    <w:p>
-      <w:pPr>
-        <w:pStyle w:val="Compact"/>
-        <w:numPr>
-          <w:numId w:val="1054"/>
-          <w:ilvl w:val="2"/>
-        </w:numPr>
-      </w:pPr>
-      <w:r>
-        <w:t xml:space="preserve">Name for output file…: TrainingSignatures</w:t>
-      </w:r>
-      <w:r>
-        <w:br w:type="textWrapping"/>
-      </w:r>
-    </w:p>
-    <w:p>
-      <w:pPr>
-        <w:pStyle w:val="Compact"/>
-        <w:numPr>
-          <w:numId w:val="1052"/>
-          <w:ilvl w:val="0"/>
-        </w:numPr>
-      </w:pPr>
-      <w:r>
-        <w:t xml:space="preserve">Click ‘Run’ button to execute the tool. If no errors were reported, Close i.gensig dialog.</w:t>
-      </w:r>
-    </w:p>
-    <w:p>
-      <w:pPr>
-        <w:pStyle w:val="Compact"/>
-        <w:numPr>
-          <w:numId w:val="1052"/>
-          <w:ilvl w:val="0"/>
-        </w:numPr>
-      </w:pPr>
-      <w:r>
-        <w:t xml:space="preserve">Review the newly created spectral signature file. Note that we now have 4 or 5 classes for each type of land cover.</w:t>
-      </w:r>
-    </w:p>
-    <w:p>
-      <w:r>
-        <w:t xml:space="preserve">With the spectral signature file review complete, we can now move on to the next step of the unsupervised classification: running the i.maxlik tool.</w:t>
-      </w:r>
-    </w:p>
-    <w:p>
-      <w:pPr>
-        <w:pStyle w:val="Compact"/>
-        <w:numPr>
-          <w:numId w:val="1055"/>
-          <w:ilvl w:val="0"/>
-        </w:numPr>
-      </w:pPr>
-      <w:r>
-        <w:t xml:space="preserve">Click Imagery-&gt;Classify Image-&gt;Maximum likelihood classification (MLC) [i.maxlik]. This will open the MLC tool.</w:t>
-      </w:r>
-    </w:p>
-    <w:p>
-      <w:pPr>
-        <w:pStyle w:val="Compact"/>
-        <w:numPr>
-          <w:numId w:val="1055"/>
-          <w:ilvl w:val="0"/>
-        </w:numPr>
-      </w:pPr>
-      <w:r>
-        <w:t xml:space="preserve">Click the ‘Manual’ tab and read the manual for the MLC tool. When you are done reading the manual, proceed to the next step.</w:t>
-      </w:r>
-    </w:p>
-    <w:p>
-      <w:pPr>
-        <w:pStyle w:val="Compact"/>
-        <w:numPr>
-          <w:numId w:val="1055"/>
-          <w:ilvl w:val="0"/>
-        </w:numPr>
-      </w:pPr>
-      <w:r>
-        <w:t xml:space="preserve">Click ‘Required’ tab and set the following options:</w:t>
-      </w:r>
-    </w:p>
-    <w:p>
-      <w:pPr>
-        <w:pStyle w:val="Compact"/>
-        <w:numPr>
-          <w:numId w:val="1056"/>
-          <w:ilvl w:val="1"/>
-        </w:numPr>
-      </w:pPr>
-      <w:r>
-        <w:t xml:space="preserve">Name of input imagery group: tm_sacsub_group@Classification</w:t>
-      </w:r>
-      <w:r>
-        <w:br w:type="textWrapping"/>
-      </w:r>
-    </w:p>
-    <w:p>
-      <w:pPr>
-        <w:pStyle w:val="Compact"/>
-        <w:numPr>
-          <w:numId w:val="1056"/>
-          <w:ilvl w:val="1"/>
-        </w:numPr>
-      </w:pPr>
-      <w:r>
-        <w:t xml:space="preserve">Name of input imagery subgroup: tm_sacsub_group</w:t>
-      </w:r>
-      <w:r>
-        <w:br w:type="textWrapping"/>
-      </w:r>
-    </w:p>
-    <w:p>
-      <w:pPr>
-        <w:pStyle w:val="Compact"/>
-        <w:numPr>
-          <w:numId w:val="1056"/>
-          <w:ilvl w:val="1"/>
-        </w:numPr>
-      </w:pPr>
-      <w:r>
-        <w:t xml:space="preserve">Name of file containing signatures: TrainingSignatures</w:t>
-      </w:r>
-      <w:r>
-        <w:br w:type="textWrapping"/>
-      </w:r>
-    </w:p>
-    <w:p>
-      <w:pPr>
-        <w:pStyle w:val="Compact"/>
-        <w:numPr>
-          <w:numId w:val="1056"/>
-          <w:ilvl w:val="1"/>
-        </w:numPr>
-      </w:pPr>
-      <w:r>
-        <w:t xml:space="preserve">Name for raster map holding classification results: tm_sacsub_sup_class</w:t>
-      </w:r>
-      <w:r>
-        <w:br w:type="textWrapping"/>
-      </w:r>
-    </w:p>
-    <w:p>
-      <w:pPr>
-        <w:pStyle w:val="Compact"/>
-        <w:numPr>
-          <w:numId w:val="1056"/>
-          <w:ilvl w:val="1"/>
-        </w:numPr>
-      </w:pPr>
-      <w:r>
-        <w:t xml:space="preserve">Add created map(s) into layer tree: checked</w:t>
-      </w:r>
-      <w:r>
-        <w:br w:type="textWrapping"/>
-      </w:r>
-    </w:p>
-    <w:p>
-      <w:pPr>
-        <w:pStyle w:val="Compact"/>
-        <w:numPr>
-          <w:numId w:val="1055"/>
-          <w:ilvl w:val="0"/>
-        </w:numPr>
-      </w:pPr>
-      <w:r>
-        <w:t xml:space="preserve">Click ‘Run’ to execute the MLC tool.</w:t>
-      </w:r>
-    </w:p>
-    <w:p>
-      <w:pPr>
-        <w:pStyle w:val="Compact"/>
-        <w:numPr>
-          <w:numId w:val="1055"/>
-          <w:ilvl w:val="0"/>
-        </w:numPr>
-      </w:pPr>
-      <w:r>
-        <w:t xml:space="preserve">Check the Command output for errors. If none exist, click ‘Close’ to close the MLC tool.</w:t>
-      </w:r>
-    </w:p>
-    <w:p>
-      <w:pPr>
-        <w:pStyle w:val="Compact"/>
-        <w:numPr>
-          <w:numId w:val="1055"/>
-          <w:ilvl w:val="0"/>
-        </w:numPr>
-      </w:pPr>
-      <w:r>
-        <w:t xml:space="preserve">On the Layer Manager window, click Map layers. You should see our classified image listed. On the Map Display, you should see the classified image (shown in the figure below).</w:t>
-      </w:r>
-    </w:p>
-    <w:p>
-      <w:pPr>
-        <w:pStyle w:val="Compact"/>
-        <w:numPr>
-          <w:numId w:val="1057"/>
-          <w:ilvl w:val="1"/>
-        </w:numPr>
-      </w:pPr>
-      <w:r>
-        <w:t xml:space="preserve">Note: if you do not see the image in the map display, right-click on the layer in the Map Layers list, and choose ‘Zoom to selected map(s)’ from the contextual menu.</w:t>
-      </w:r>
-    </w:p>
-    <w:p>
-      <w:r>
-        <w:drawing>
-          <wp:inline>
-            <wp:extent cx="5440680" cy="2849005"/>
-            <wp:effectExtent b="0" l="0" r="0" t="0"/>
-            <wp:docPr descr="Supervised Classification Visualization" id="1" name="Picture"/>
-            <a:graphic>
-              <a:graphicData uri="http://schemas.openxmlformats.org/drawingml/2006/picture">
-                <pic:pic>
-                  <pic:nvPicPr>
-                    <pic:cNvPr descr="figures/Supervised_Classification_Visualization.png" id="0" name="Picture"/>
                     <pic:cNvPicPr>
                       <a:picLocks noChangeArrowheads="1" noChangeAspect="1"/>
                     </pic:cNvPicPr>
@@ -3682,6 +3351,347 @@
         <w:pStyle w:val="ImageCaption"/>
       </w:pPr>
       <w:r>
+        <w:t xml:space="preserve">Full Set of Training Areas</w:t>
+      </w:r>
+    </w:p>
+    <w:p>
+      <w:r>
+        <w:t xml:space="preserve">We will first re-generate the spectral signatures file using the full set of training areas, then move forward to the supervised classification.</w:t>
+      </w:r>
+    </w:p>
+    <w:p>
+      <w:pPr>
+        <w:pStyle w:val="Compact"/>
+        <w:numPr>
+          <w:numId w:val="1052"/>
+          <w:ilvl w:val="0"/>
+        </w:numPr>
+      </w:pPr>
+      <w:r>
+        <w:t xml:space="preserve">Click Imagery-&gt;Classify image-&gt;Input for supervised MLC (i.gensig) on the Layer Manager window. This will open the i.gensig tool.</w:t>
+      </w:r>
+    </w:p>
+    <w:p>
+      <w:pPr>
+        <w:pStyle w:val="Compact"/>
+        <w:numPr>
+          <w:numId w:val="1052"/>
+          <w:ilvl w:val="0"/>
+        </w:numPr>
+      </w:pPr>
+      <w:r>
+        <w:t xml:space="preserve">Set the following parameters for the i.gensig tool:</w:t>
+      </w:r>
+    </w:p>
+    <w:p>
+      <w:pPr>
+        <w:pStyle w:val="Compact"/>
+        <w:numPr>
+          <w:numId w:val="1053"/>
+          <w:ilvl w:val="1"/>
+        </w:numPr>
+      </w:pPr>
+      <w:r>
+        <w:t xml:space="preserve">Required tab:</w:t>
+      </w:r>
+    </w:p>
+    <w:p>
+      <w:pPr>
+        <w:pStyle w:val="Compact"/>
+        <w:numPr>
+          <w:numId w:val="1054"/>
+          <w:ilvl w:val="2"/>
+        </w:numPr>
+      </w:pPr>
+      <w:r>
+        <w:t xml:space="preserve">Ground truth training map: TrainingAreas@PERMANENT</w:t>
+      </w:r>
+      <w:r>
+        <w:br w:type="textWrapping"/>
+      </w:r>
+    </w:p>
+    <w:p>
+      <w:pPr>
+        <w:pStyle w:val="Compact"/>
+        <w:numPr>
+          <w:numId w:val="1054"/>
+          <w:ilvl w:val="2"/>
+        </w:numPr>
+      </w:pPr>
+      <w:r>
+        <w:t xml:space="preserve">Name of input imagery group: tm_sacsub_group</w:t>
+      </w:r>
+      <w:r>
+        <w:br w:type="textWrapping"/>
+      </w:r>
+    </w:p>
+    <w:p>
+      <w:pPr>
+        <w:pStyle w:val="Compact"/>
+        <w:numPr>
+          <w:numId w:val="1054"/>
+          <w:ilvl w:val="2"/>
+        </w:numPr>
+      </w:pPr>
+      <w:r>
+        <w:t xml:space="preserve">Name of input imagery subgroup: tm_sacsub_group</w:t>
+      </w:r>
+      <w:r>
+        <w:br w:type="textWrapping"/>
+      </w:r>
+    </w:p>
+    <w:p>
+      <w:pPr>
+        <w:pStyle w:val="Compact"/>
+        <w:numPr>
+          <w:numId w:val="1054"/>
+          <w:ilvl w:val="2"/>
+        </w:numPr>
+      </w:pPr>
+      <w:r>
+        <w:t xml:space="preserve">Name for output file…: TrainingSignatures</w:t>
+      </w:r>
+      <w:r>
+        <w:br w:type="textWrapping"/>
+      </w:r>
+    </w:p>
+    <w:p>
+      <w:pPr>
+        <w:pStyle w:val="Compact"/>
+        <w:numPr>
+          <w:numId w:val="1052"/>
+          <w:ilvl w:val="0"/>
+        </w:numPr>
+      </w:pPr>
+      <w:r>
+        <w:t xml:space="preserve">Click ‘Run’ button to execute the tool. If no errors were reported, Close i.gensig dialog.</w:t>
+      </w:r>
+    </w:p>
+    <w:p>
+      <w:pPr>
+        <w:pStyle w:val="Compact"/>
+        <w:numPr>
+          <w:numId w:val="1052"/>
+          <w:ilvl w:val="0"/>
+        </w:numPr>
+      </w:pPr>
+      <w:r>
+        <w:t xml:space="preserve">Review the newly created spectral signature file. Note that we now have 4 or 5 classes for each type of land cover.</w:t>
+      </w:r>
+    </w:p>
+    <w:p>
+      <w:r>
+        <w:t xml:space="preserve">With the spectral signature file review complete, we can now move on to the next step of the unsupervised classification: running the i.maxlik tool.</w:t>
+      </w:r>
+    </w:p>
+    <w:p>
+      <w:pPr>
+        <w:pStyle w:val="Compact"/>
+        <w:numPr>
+          <w:numId w:val="1055"/>
+          <w:ilvl w:val="0"/>
+        </w:numPr>
+      </w:pPr>
+      <w:r>
+        <w:t xml:space="preserve">Click Imagery-&gt;Classify Image-&gt;Maximum likelihood classification (MLC) [i.maxlik]. This will open the MLC tool.</w:t>
+      </w:r>
+    </w:p>
+    <w:p>
+      <w:pPr>
+        <w:pStyle w:val="Compact"/>
+        <w:numPr>
+          <w:numId w:val="1055"/>
+          <w:ilvl w:val="0"/>
+        </w:numPr>
+      </w:pPr>
+      <w:r>
+        <w:t xml:space="preserve">Click the ‘Manual’ tab and read the manual for the MLC tool. When you are done reading the manual, proceed to the next step.</w:t>
+      </w:r>
+    </w:p>
+    <w:p>
+      <w:pPr>
+        <w:pStyle w:val="Compact"/>
+        <w:numPr>
+          <w:numId w:val="1055"/>
+          <w:ilvl w:val="0"/>
+        </w:numPr>
+      </w:pPr>
+      <w:r>
+        <w:t xml:space="preserve">Click ‘Required’ tab and set the following options:</w:t>
+      </w:r>
+    </w:p>
+    <w:p>
+      <w:pPr>
+        <w:pStyle w:val="Compact"/>
+        <w:numPr>
+          <w:numId w:val="1056"/>
+          <w:ilvl w:val="1"/>
+        </w:numPr>
+      </w:pPr>
+      <w:r>
+        <w:t xml:space="preserve">Name of input imagery group: tm_sacsub_group@Classification</w:t>
+      </w:r>
+      <w:r>
+        <w:br w:type="textWrapping"/>
+      </w:r>
+    </w:p>
+    <w:p>
+      <w:pPr>
+        <w:pStyle w:val="Compact"/>
+        <w:numPr>
+          <w:numId w:val="1056"/>
+          <w:ilvl w:val="1"/>
+        </w:numPr>
+      </w:pPr>
+      <w:r>
+        <w:t xml:space="preserve">Name of input imagery subgroup: tm_sacsub_group</w:t>
+      </w:r>
+      <w:r>
+        <w:br w:type="textWrapping"/>
+      </w:r>
+    </w:p>
+    <w:p>
+      <w:pPr>
+        <w:pStyle w:val="Compact"/>
+        <w:numPr>
+          <w:numId w:val="1056"/>
+          <w:ilvl w:val="1"/>
+        </w:numPr>
+      </w:pPr>
+      <w:r>
+        <w:t xml:space="preserve">Name of file containing signatures: TrainingSignatures</w:t>
+      </w:r>
+      <w:r>
+        <w:br w:type="textWrapping"/>
+      </w:r>
+    </w:p>
+    <w:p>
+      <w:pPr>
+        <w:pStyle w:val="Compact"/>
+        <w:numPr>
+          <w:numId w:val="1056"/>
+          <w:ilvl w:val="1"/>
+        </w:numPr>
+      </w:pPr>
+      <w:r>
+        <w:t xml:space="preserve">Name for raster map holding classification results: tm_sacsub_sup_class</w:t>
+      </w:r>
+      <w:r>
+        <w:br w:type="textWrapping"/>
+      </w:r>
+    </w:p>
+    <w:p>
+      <w:pPr>
+        <w:pStyle w:val="Compact"/>
+        <w:numPr>
+          <w:numId w:val="1056"/>
+          <w:ilvl w:val="1"/>
+        </w:numPr>
+      </w:pPr>
+      <w:r>
+        <w:t xml:space="preserve">Add created map(s) into layer tree: checked</w:t>
+      </w:r>
+      <w:r>
+        <w:br w:type="textWrapping"/>
+      </w:r>
+    </w:p>
+    <w:p>
+      <w:pPr>
+        <w:pStyle w:val="Compact"/>
+        <w:numPr>
+          <w:numId w:val="1055"/>
+          <w:ilvl w:val="0"/>
+        </w:numPr>
+      </w:pPr>
+      <w:r>
+        <w:t xml:space="preserve">Click ‘Run’ to execute the MLC tool.</w:t>
+      </w:r>
+    </w:p>
+    <w:p>
+      <w:pPr>
+        <w:pStyle w:val="Compact"/>
+        <w:numPr>
+          <w:numId w:val="1055"/>
+          <w:ilvl w:val="0"/>
+        </w:numPr>
+      </w:pPr>
+      <w:r>
+        <w:t xml:space="preserve">Check the Command output for errors. If none exist, click ‘Close’ to close the MLC tool.</w:t>
+      </w:r>
+    </w:p>
+    <w:p>
+      <w:pPr>
+        <w:pStyle w:val="Compact"/>
+        <w:numPr>
+          <w:numId w:val="1055"/>
+          <w:ilvl w:val="0"/>
+        </w:numPr>
+      </w:pPr>
+      <w:r>
+        <w:t xml:space="preserve">On the Layer Manager window, click Map layers. You should see our classified image listed. On the Map Display, you should see the classified image (shown in the figure below).</w:t>
+      </w:r>
+    </w:p>
+    <w:p>
+      <w:pPr>
+        <w:pStyle w:val="Compact"/>
+        <w:numPr>
+          <w:numId w:val="1057"/>
+          <w:ilvl w:val="1"/>
+        </w:numPr>
+      </w:pPr>
+      <w:r>
+        <w:t xml:space="preserve">Note: if you do not see the image in the map display, right-click on the layer in the Map Layers list, and choose ‘Zoom to selected map(s)’ from the contextual menu.</w:t>
+      </w:r>
+    </w:p>
+    <w:p>
+      <w:r>
+        <w:drawing>
+          <wp:inline>
+            <wp:extent cx="5440680" cy="2849005"/>
+            <wp:effectExtent b="0" l="0" r="0" t="0"/>
+            <wp:docPr descr="Supervised Classification Visualization" id="1" name="Picture"/>
+            <a:graphic>
+              <a:graphicData uri="http://schemas.openxmlformats.org/drawingml/2006/picture">
+                <pic:pic>
+                  <pic:nvPicPr>
+                    <pic:cNvPr descr="figures/Supervised_Classification_Visualization.png" id="0" name="Picture"/>
+                    <pic:cNvPicPr>
+                      <a:picLocks noChangeArrowheads="1" noChangeAspect="1"/>
+                    </pic:cNvPicPr>
+                  </pic:nvPicPr>
+                  <pic:blipFill>
+                    <a:blip r:embed="rId54"/>
+                    <a:stretch>
+                      <a:fillRect/>
+                    </a:stretch>
+                  </pic:blipFill>
+                  <pic:spPr bwMode="auto">
+                    <a:xfrm>
+                      <a:off x="0" y="0"/>
+                      <a:ext cx="5440680" cy="2849005"/>
+                    </a:xfrm>
+                    <a:prstGeom prst="rect">
+                      <a:avLst/>
+                    </a:prstGeom>
+                    <a:noFill/>
+                    <a:ln w="9525">
+                      <a:noFill/>
+                      <a:headEnd/>
+                      <a:tailEnd/>
+                    </a:ln>
+                  </pic:spPr>
+                </pic:pic>
+              </a:graphicData>
+            </a:graphic>
+          </wp:inline>
+        </w:drawing>
+      </w:r>
+    </w:p>
+    <w:p>
+      <w:pPr>
+        <w:pStyle w:val="ImageCaption"/>
+      </w:pPr>
+      <w:r>
         <w:t xml:space="preserve">Supervised Classification Visualization</w:t>
       </w:r>
     </w:p>
@@ -3694,8 +3704,8 @@
       <w:pPr>
         <w:pStyle w:val="Heading3"/>
       </w:pPr>
-      <w:bookmarkStart w:id="54" w:name="task-5-reclassify-spectral-classes-to-information-classes"/>
-      <w:bookmarkEnd w:id="54"/>
+      <w:bookmarkStart w:id="55" w:name="task-5-reclassify-spectral-classes-to-information-classes"/>
+      <w:bookmarkEnd w:id="55"/>
       <w:r>
         <w:t xml:space="preserve">Task 5 Reclassify Spectral Classes to Information Classes</w:t>
       </w:r>
@@ -3844,7 +3854,7 @@
                     </pic:cNvPicPr>
                   </pic:nvPicPr>
                   <pic:blipFill>
-                    <a:blip r:embed="rId55"/>
+                    <a:blip r:embed="rId56"/>
                     <a:stretch>
                       <a:fillRect/>
                     </a:stretch>
@@ -3950,7 +3960,7 @@
                     </pic:cNvPicPr>
                   </pic:nvPicPr>
                   <pic:blipFill>
-                    <a:blip r:embed="rId56"/>
+                    <a:blip r:embed="rId57"/>
                     <a:stretch>
                       <a:fillRect/>
                     </a:stretch>
@@ -4106,7 +4116,7 @@
                     </pic:cNvPicPr>
                   </pic:nvPicPr>
                   <pic:blipFill>
-                    <a:blip r:embed="rId57"/>
+                    <a:blip r:embed="rId58"/>
                     <a:stretch>
                       <a:fillRect/>
                     </a:stretch>
@@ -4182,7 +4192,7 @@
                     </pic:cNvPicPr>
                   </pic:nvPicPr>
                   <pic:blipFill>
-                    <a:blip r:embed="rId58"/>
+                    <a:blip r:embed="rId59"/>
                     <a:stretch>
                       <a:fillRect/>
                     </a:stretch>
@@ -4221,8 +4231,8 @@
       <w:pPr>
         <w:pStyle w:val="Heading3"/>
       </w:pPr>
-      <w:bookmarkStart w:id="59" w:name="task-6-challenge-perform-a-second-class-supervised-classification"/>
-      <w:bookmarkEnd w:id="59"/>
+      <w:bookmarkStart w:id="60" w:name="task-6-challenge-perform-a-second-class-supervised-classification"/>
+      <w:bookmarkEnd w:id="60"/>
       <w:r>
         <w:t xml:space="preserve">Task 6 Challenge: Perform a Second Class Supervised Classification</w:t>
       </w:r>
@@ -4253,8 +4263,8 @@
       <w:pPr>
         <w:pStyle w:val="Heading3"/>
       </w:pPr>
-      <w:bookmarkStart w:id="60" w:name="conclusion"/>
-      <w:bookmarkEnd w:id="60"/>
+      <w:bookmarkStart w:id="61" w:name="conclusion"/>
+      <w:bookmarkEnd w:id="61"/>
       <w:r>
         <w:t xml:space="preserve">5 Conclusion</w:t>
       </w:r>
@@ -4320,8 +4330,8 @@
       <w:pPr>
         <w:pStyle w:val="Heading3"/>
       </w:pPr>
-      <w:bookmarkStart w:id="61" w:name="discussion-questions"/>
-      <w:bookmarkEnd w:id="61"/>
+      <w:bookmarkStart w:id="62" w:name="discussion-questions"/>
+      <w:bookmarkEnd w:id="62"/>
       <w:r>
         <w:t xml:space="preserve">6 Discussion Questions</w:t>
       </w:r>
@@ -4467,7 +4477,7 @@
     </w:lvl>
   </w:abstractNum>
   <w:abstractNum w:abstractNumId="990">
-    <w:nsid w:val="68b08303"/>
+    <w:nsid w:val="3dcbdf7c"/>
     <w:multiLevelType w:val="multilevel"/>
     <w:lvl w:ilvl="0">
       <w:numFmt w:val="bullet"/>
@@ -4548,7 +4558,7 @@
     </w:lvl>
   </w:abstractNum>
   <w:abstractNum w:abstractNumId="991">
-    <w:nsid w:val="8b3771d9"/>
+    <w:nsid w:val="a1e6351e"/>
     <w:multiLevelType w:val="multilevel"/>
     <w:lvl w:ilvl="0">
       <w:numFmt w:val="bullet"/>
@@ -4629,7 +4639,7 @@
     </w:lvl>
   </w:abstractNum>
   <w:abstractNum w:abstractNumId="99411">
-    <w:nsid w:val="d85e6ce8"/>
+    <w:nsid w:val="6d8627ea"/>
     <w:multiLevelType w:val="multilevel"/>
     <w:lvl w:ilvl="0">
       <w:start w:val="1"/>
@@ -4717,7 +4727,7 @@
     </w:lvl>
   </w:abstractNum>
   <w:abstractNum w:abstractNumId="99412">
-    <w:nsid w:val="488db6fd"/>
+    <w:nsid w:val="798a5ce2"/>
     <w:multiLevelType w:val="multilevel"/>
     <w:lvl w:ilvl="0">
       <w:start w:val="2"/>
@@ -4805,7 +4815,7 @@
     </w:lvl>
   </w:abstractNum>
   <w:abstractNum w:abstractNumId="994111">
-    <w:nsid w:val="83d1cb7f"/>
+    <w:nsid w:val="80948cc6"/>
     <w:multiLevelType w:val="multilevel"/>
     <w:lvl w:ilvl="0">
       <w:start w:val="11"/>
@@ -4893,7 +4903,7 @@
     </w:lvl>
   </w:abstractNum>
   <w:abstractNum w:abstractNumId="994117">
-    <w:nsid w:val="5e960d0d"/>
+    <w:nsid w:val="b8b41366"/>
     <w:multiLevelType w:val="multilevel"/>
     <w:lvl w:ilvl="0">
       <w:start w:val="17"/>
@@ -4981,7 +4991,7 @@
     </w:lvl>
   </w:abstractNum>
   <w:abstractNum w:abstractNumId="99413">
-    <w:nsid w:val="8ea6f96a"/>
+    <w:nsid w:val="5158987b"/>
     <w:multiLevelType w:val="multilevel"/>
     <w:lvl w:ilvl="0">
       <w:start w:val="3"/>
@@ -5069,7 +5079,7 @@
     </w:lvl>
   </w:abstractNum>
   <w:abstractNum w:abstractNumId="99415">
-    <w:nsid w:val="a4d1bb7a"/>
+    <w:nsid w:val="16b0a536"/>
     <w:multiLevelType w:val="multilevel"/>
     <w:lvl w:ilvl="0">
       <w:start w:val="5"/>
@@ -5157,7 +5167,7 @@
     </w:lvl>
   </w:abstractNum>
   <w:abstractNum w:abstractNumId="99711">
-    <w:nsid w:val="bcb64f6a"/>
+    <w:nsid w:val="3de33e30"/>
     <w:multiLevelType w:val="multilevel"/>
     <w:lvl w:ilvl="0">
       <w:start w:val="1"/>
@@ -5245,7 +5255,7 @@
     </w:lvl>
   </w:abstractNum>
   <w:abstractNum w:abstractNumId="99417">
-    <w:nsid w:val="54f6701d"/>
+    <w:nsid w:val="ff518129"/>
     <w:multiLevelType w:val="multilevel"/>
     <w:lvl w:ilvl="0">
       <w:start w:val="7"/>
@@ -5333,7 +5343,7 @@
     </w:lvl>
   </w:abstractNum>
   <w:abstractNum w:abstractNumId="99419">
-    <w:nsid w:val="bfb9d1b6"/>
+    <w:nsid w:val="c7760553"/>
     <w:multiLevelType w:val="multilevel"/>
     <w:lvl w:ilvl="0">
       <w:start w:val="9"/>
@@ -5421,7 +5431,7 @@
     </w:lvl>
   </w:abstractNum>
   <w:abstractNum w:abstractNumId="99418">
-    <w:nsid w:val="16ea78b9"/>
+    <w:nsid w:val="b8f4f3cf"/>
     <w:multiLevelType w:val="multilevel"/>
     <w:lvl w:ilvl="0">
       <w:start w:val="8"/>
@@ -5509,7 +5519,7 @@
     </w:lvl>
   </w:abstractNum>
   <w:abstractNum w:abstractNumId="994112">
-    <w:nsid w:val="9da35b94"/>
+    <w:nsid w:val="41e18872"/>
     <w:multiLevelType w:val="multilevel"/>
     <w:lvl w:ilvl="0">
       <w:start w:val="12"/>
@@ -5597,7 +5607,7 @@
     </w:lvl>
   </w:abstractNum>
   <w:abstractNum w:abstractNumId="994113">
-    <w:nsid w:val="ea88a063"/>
+    <w:nsid w:val="e7332e34"/>
     <w:multiLevelType w:val="multilevel"/>
     <w:lvl w:ilvl="0">
       <w:start w:val="13"/>
@@ -5685,7 +5695,7 @@
     </w:lvl>
   </w:abstractNum>
   <w:abstractNum w:abstractNumId="994114">
-    <w:nsid w:val="552f5594"/>
+    <w:nsid w:val="6a884b13"/>
     <w:multiLevelType w:val="multilevel"/>
     <w:lvl w:ilvl="0">
       <w:start w:val="14"/>
@@ -5773,7 +5783,7 @@
     </w:lvl>
   </w:abstractNum>
   <w:abstractNum w:abstractNumId="994115">
-    <w:nsid w:val="fed2659f"/>
+    <w:nsid w:val="98f970d1"/>
     <w:multiLevelType w:val="multilevel"/>
     <w:lvl w:ilvl="0">
       <w:start w:val="15"/>
@@ -5861,7 +5871,7 @@
     </w:lvl>
   </w:abstractNum>
   <w:abstractNum w:abstractNumId="994116">
-    <w:nsid w:val="b2f9ab37"/>
+    <w:nsid w:val="21701e0b"/>
     <w:multiLevelType w:val="multilevel"/>
     <w:lvl w:ilvl="0">
       <w:start w:val="16"/>
@@ -5949,7 +5959,7 @@
     </w:lvl>
   </w:abstractNum>
   <w:abstractNum w:abstractNumId="994120">
-    <w:nsid w:val="a1ccdb79"/>
+    <w:nsid w:val="1cd21799"/>
     <w:multiLevelType w:val="multilevel"/>
     <w:lvl w:ilvl="0">
       <w:start w:val="20"/>
@@ -6037,7 +6047,7 @@
     </w:lvl>
   </w:abstractNum>
   <w:abstractNum w:abstractNumId="994122">
-    <w:nsid w:val="fa9ab509"/>
+    <w:nsid w:val="45e61782"/>
     <w:multiLevelType w:val="multilevel"/>
     <w:lvl w:ilvl="0">
       <w:start w:val="22"/>
@@ -6125,7 +6135,7 @@
     </w:lvl>
   </w:abstractNum>
   <w:abstractNum w:abstractNumId="994125">
-    <w:nsid w:val="79f1a51b"/>
+    <w:nsid w:val="bc5120af"/>
     <w:multiLevelType w:val="multilevel"/>
     <w:lvl w:ilvl="0">
       <w:start w:val="25"/>
@@ -6213,7 +6223,7 @@
     </w:lvl>
   </w:abstractNum>
   <w:abstractNum w:abstractNumId="994129">
-    <w:nsid w:val="e046d6a4"/>
+    <w:nsid w:val="4d5de7e9"/>
     <w:multiLevelType w:val="multilevel"/>
     <w:lvl w:ilvl="0">
       <w:start w:val="29"/>
@@ -6301,7 +6311,7 @@
     </w:lvl>
   </w:abstractNum>
   <w:abstractNum w:abstractNumId="99416">
-    <w:nsid w:val="e8307f28"/>
+    <w:nsid w:val="afe02695"/>
     <w:multiLevelType w:val="multilevel"/>
     <w:lvl w:ilvl="0">
       <w:start w:val="6"/>
@@ -6389,7 +6399,7 @@
     </w:lvl>
   </w:abstractNum>
   <w:abstractNum w:abstractNumId="99414">
-    <w:nsid w:val="c43e1bb6"/>
+    <w:nsid w:val="e48d5e90"/>
     <w:multiLevelType w:val="multilevel"/>
     <w:lvl w:ilvl="0">
       <w:start w:val="4"/>
